--- a/images/resume.docx
+++ b/images/resume.docx
@@ -919,13 +919,34 @@
           <w:rFonts w:ascii="Bookman Old Style" w:hAnsi="Bookman Old Style"/>
         </w:rPr>
         <w:tab/>
+        <w:t xml:space="preserve">          Benue</w:t>
       </w:r>
       <w:r>
         <w:rPr>
           <w:rFonts w:ascii="Bookman Old Style" w:hAnsi="Bookman Old Style"/>
         </w:rPr>
         <w:tab/>
-        <w:t>Lagos</w:t>
+        <w:t xml:space="preserve">                   </w:t>
+      </w:r>
+      <w:r>
+        <w:rPr>
+          <w:rFonts w:ascii="Bookman Old Style" w:hAnsi="Bookman Old Style"/>
+        </w:rPr>
+        <w:t xml:space="preserve">Local </w:t>
+      </w:r>
+      <w:proofErr w:type="spellStart"/>
+      <w:r>
+        <w:rPr>
+          <w:rFonts w:ascii="Bookman Old Style" w:hAnsi="Bookman Old Style"/>
+        </w:rPr>
+        <w:t>Govt</w:t>
+      </w:r>
+      <w:proofErr w:type="spellEnd"/>
+      <w:r>
+        <w:rPr>
+          <w:rFonts w:ascii="Bookman Old Style" w:hAnsi="Bookman Old Style"/>
+        </w:rPr>
+        <w:t xml:space="preserve">:  </w:t>
       </w:r>
       <w:r>
         <w:rPr>
@@ -937,58 +958,7 @@
         <w:rPr>
           <w:rFonts w:ascii="Bookman Old Style" w:hAnsi="Bookman Old Style"/>
         </w:rPr>
-        <w:tab/>
-      </w:r>
-      <w:r>
-        <w:rPr>
-          <w:rFonts w:ascii="Bookman Old Style" w:hAnsi="Bookman Old Style"/>
-        </w:rPr>
-        <w:tab/>
-      </w:r>
-      <w:r>
-        <w:rPr>
-          <w:rFonts w:ascii="Bookman Old Style" w:hAnsi="Bookman Old Style"/>
-        </w:rPr>
-        <w:tab/>
-        <w:t xml:space="preserve">Local </w:t>
-      </w:r>
-      <w:proofErr w:type="spellStart"/>
-      <w:r>
-        <w:rPr>
-          <w:rFonts w:ascii="Bookman Old Style" w:hAnsi="Bookman Old Style"/>
-        </w:rPr>
-        <w:t>Govt</w:t>
-      </w:r>
-      <w:proofErr w:type="spellEnd"/>
-      <w:r>
-        <w:rPr>
-          <w:rFonts w:ascii="Bookman Old Style" w:hAnsi="Bookman Old Style"/>
-        </w:rPr>
-        <w:t xml:space="preserve">:  </w:t>
-      </w:r>
-      <w:r>
-        <w:rPr>
-          <w:rFonts w:ascii="Bookman Old Style" w:hAnsi="Bookman Old Style"/>
-        </w:rPr>
-        <w:tab/>
-      </w:r>
-      <w:r>
-        <w:rPr>
-          <w:rFonts w:ascii="Bookman Old Style" w:hAnsi="Bookman Old Style"/>
-        </w:rPr>
-        <w:t xml:space="preserve">      </w:t>
-      </w:r>
-      <w:r>
-        <w:rPr>
-          <w:rFonts w:ascii="Bookman Old Style" w:hAnsi="Bookman Old Style"/>
-        </w:rPr>
-        <w:t xml:space="preserve">   </w:t>
-      </w:r>
-      <w:r>
-        <w:rPr>
-          <w:rFonts w:ascii="Bookman Old Style" w:hAnsi="Bookman Old Style"/>
-        </w:rPr>
-        <w:t xml:space="preserve"> </w:t>
+        <w:t xml:space="preserve">          </w:t>
       </w:r>
       <w:proofErr w:type="spellStart"/>
       <w:r>
@@ -1432,7 +1402,15 @@
         <w:rPr>
           <w:rFonts w:ascii="Bookman Old Style" w:hAnsi="Bookman Old Style"/>
         </w:rPr>
-        <w:t xml:space="preserve"> People's Comprehensive College (2016)</w:t>
+        <w:t xml:space="preserve"> People's Comprehensive </w:t>
+      </w:r>
+      <w:bookmarkStart w:id="0" w:name="_GoBack"/>
+      <w:bookmarkEnd w:id="0"/>
+      <w:r>
+        <w:rPr>
+          <w:rFonts w:ascii="Bookman Old Style" w:hAnsi="Bookman Old Style"/>
+        </w:rPr>
+        <w:t>College (2016)</w:t>
       </w:r>
     </w:p>
     <w:p>
@@ -1965,19 +1943,7 @@
         <w:rPr>
           <w:rFonts w:ascii="Bookman Old Style" w:hAnsi="Bookman Old Style"/>
         </w:rPr>
-        <w:t>(</w:t>
-      </w:r>
-      <w:r>
-        <w:rPr>
-          <w:rFonts w:ascii="Bookman Old Style" w:hAnsi="Bookman Old Style"/>
-        </w:rPr>
-        <w:t>Uncle</w:t>
-      </w:r>
-      <w:r>
-        <w:rPr>
-          <w:rFonts w:ascii="Bookman Old Style" w:hAnsi="Bookman Old Style"/>
-        </w:rPr>
-        <w:t>)</w:t>
+        <w:t>(Uncle)</w:t>
       </w:r>
       <w:r>
         <w:rPr>
@@ -2040,8 +2006,6 @@
         </w:rPr>
         <w:t xml:space="preserve"> </w:t>
       </w:r>
-      <w:bookmarkStart w:id="0" w:name="_GoBack"/>
-      <w:bookmarkEnd w:id="0"/>
       <w:r>
         <w:rPr>
           <w:rFonts w:ascii="Bookman Old Style" w:hAnsi="Bookman Old Style"/>
@@ -2207,25 +2171,25 @@
         <w:rPr>
           <w:rFonts w:ascii="Bookman Old Style" w:hAnsi="Bookman Old Style"/>
         </w:rPr>
-        <w:t>+2348074696108</w:t>
-      </w:r>
-      <w:r>
-        <w:rPr>
-          <w:rFonts w:ascii="Bookman Old Style" w:hAnsi="Bookman Old Style"/>
-        </w:rPr>
-        <w:t xml:space="preserve">            </w:t>
-      </w:r>
-      <w:r>
-        <w:rPr>
-          <w:rFonts w:ascii="Bookman Old Style" w:hAnsi="Bookman Old Style"/>
-        </w:rPr>
-        <w:t xml:space="preserve">                                                   +2348084206257</w:t>
-      </w:r>
-      <w:r>
-        <w:rPr>
-          <w:rFonts w:ascii="Bookman Old Style" w:hAnsi="Bookman Old Style"/>
-        </w:rPr>
-        <w:t xml:space="preserve">    </w:t>
+        <w:t xml:space="preserve">           </w:t>
+      </w:r>
+      <w:r>
+        <w:rPr>
+          <w:rFonts w:ascii="Bookman Old Style" w:hAnsi="Bookman Old Style"/>
+        </w:rPr>
+        <w:t xml:space="preserve">                                 </w:t>
+      </w:r>
+      <w:r>
+        <w:rPr>
+          <w:rFonts w:ascii="Bookman Old Style" w:hAnsi="Bookman Old Style"/>
+        </w:rPr>
+        <w:t xml:space="preserve">                 </w:t>
+      </w:r>
+      <w:r>
+        <w:rPr>
+          <w:rFonts w:ascii="Bookman Old Style" w:hAnsi="Bookman Old Style"/>
+        </w:rPr>
+        <w:t xml:space="preserve">  </w:t>
       </w:r>
       <w:r>
         <w:rPr>
